--- a/Sprawozdanie-ZiniewiczMaciej-MSI-3.docx
+++ b/Sprawozdanie-ZiniewiczMaciej-MSI-3.docx
@@ -1,10 +1,10 @@
 
 <file path=word/document.xml><?xml version="1.0" encoding="utf-8"?>
-<w:document xmlns:wpc="http://schemas.microsoft.com/office/word/2010/wordprocessingCanvas" xmlns:mc="http://schemas.openxmlformats.org/markup-compatibility/2006" xmlns:o="urn:schemas-microsoft-com:office:office" xmlns:r="http://schemas.openxmlformats.org/officeDocument/2006/relationships" xmlns:m="http://schemas.openxmlformats.org/officeDocument/2006/math" xmlns:v="urn:schemas-microsoft-com:vml" xmlns:wp14="http://schemas.microsoft.com/office/word/2010/wordprocessingDrawing" xmlns:wp="http://schemas.openxmlformats.org/drawingml/2006/wordprocessingDrawing" xmlns:w10="urn:schemas-microsoft-com:office:word" xmlns:w="http://schemas.openxmlformats.org/wordprocessingml/2006/main" xmlns:w14="http://schemas.microsoft.com/office/word/2010/wordml" xmlns:w15="http://schemas.microsoft.com/office/word/2012/wordml" xmlns:wpg="http://schemas.microsoft.com/office/word/2010/wordprocessingGroup" xmlns:wpi="http://schemas.microsoft.com/office/word/2010/wordprocessingInk" xmlns:wne="http://schemas.microsoft.com/office/word/2006/wordml" xmlns:wps="http://schemas.microsoft.com/office/word/2010/wordprocessingShape" mc:Ignorable="w14 w15 wp14">
+<w:document xmlns:wpc="http://schemas.microsoft.com/office/word/2010/wordprocessingCanvas" xmlns:cx="http://schemas.microsoft.com/office/drawing/2014/chartex" xmlns:cx1="http://schemas.microsoft.com/office/drawing/2015/9/8/chartex" xmlns:mc="http://schemas.openxmlformats.org/markup-compatibility/2006" xmlns:o="urn:schemas-microsoft-com:office:office" xmlns:r="http://schemas.openxmlformats.org/officeDocument/2006/relationships" xmlns:m="http://schemas.openxmlformats.org/officeDocument/2006/math" xmlns:v="urn:schemas-microsoft-com:vml" xmlns:wp14="http://schemas.microsoft.com/office/word/2010/wordprocessingDrawing" xmlns:wp="http://schemas.openxmlformats.org/drawingml/2006/wordprocessingDrawing" xmlns:w10="urn:schemas-microsoft-com:office:word" xmlns:w="http://schemas.openxmlformats.org/wordprocessingml/2006/main" xmlns:w14="http://schemas.microsoft.com/office/word/2010/wordml" xmlns:w15="http://schemas.microsoft.com/office/word/2012/wordml" xmlns:w16se="http://schemas.microsoft.com/office/word/2015/wordml/symex" xmlns:wpg="http://schemas.microsoft.com/office/word/2010/wordprocessingGroup" xmlns:wpi="http://schemas.microsoft.com/office/word/2010/wordprocessingInk" xmlns:wne="http://schemas.microsoft.com/office/word/2006/wordml" xmlns:wps="http://schemas.microsoft.com/office/word/2010/wordprocessingShape" mc:Ignorable="w14 w15 w16se wp14">
   <w:body>
     <w:tbl>
       <w:tblPr>
-        <w:tblStyle w:val="TableGrid"/>
+        <w:tblStyle w:val="Tabela-Siatka"/>
         <w:tblW w:w="0" w:type="auto"/>
         <w:tblLook w:val="04A0" w:firstRow="1" w:lastRow="0" w:firstColumn="1" w:lastColumn="0" w:noHBand="0" w:noVBand="1"/>
       </w:tblPr>
@@ -222,7 +222,7 @@
       <w:sdtContent>
         <w:p>
           <w:pPr>
-            <w:pStyle w:val="TOCHeading"/>
+            <w:pStyle w:val="Nagwekspisutreci"/>
           </w:pPr>
           <w:proofErr w:type="spellStart"/>
           <w:r>
@@ -240,7 +240,7 @@
         </w:p>
         <w:p>
           <w:pPr>
-            <w:pStyle w:val="TOC1"/>
+            <w:pStyle w:val="Spistreci1"/>
             <w:tabs>
               <w:tab w:val="left" w:pos="440"/>
               <w:tab w:val="right" w:leader="dot" w:pos="9062"/>
@@ -266,7 +266,7 @@
           <w:hyperlink w:anchor="_Toc465805848" w:history="1">
             <w:r>
               <w:rPr>
-                <w:rStyle w:val="Hyperlink"/>
+                <w:rStyle w:val="Hipercze"/>
                 <w:noProof/>
               </w:rPr>
               <w:t>1.</w:t>
@@ -281,7 +281,7 @@
             </w:r>
             <w:r>
               <w:rPr>
-                <w:rStyle w:val="Hyperlink"/>
+                <w:rStyle w:val="Hipercze"/>
                 <w:noProof/>
               </w:rPr>
               <w:t>Treść zadania</w:t>
@@ -338,7 +338,7 @@
         </w:p>
         <w:p>
           <w:pPr>
-            <w:pStyle w:val="TOC1"/>
+            <w:pStyle w:val="Spistreci1"/>
             <w:tabs>
               <w:tab w:val="left" w:pos="440"/>
               <w:tab w:val="right" w:leader="dot" w:pos="9062"/>
@@ -352,7 +352,7 @@
           <w:hyperlink w:anchor="_Toc465805849" w:history="1">
             <w:r>
               <w:rPr>
-                <w:rStyle w:val="Hyperlink"/>
+                <w:rStyle w:val="Hipercze"/>
                 <w:noProof/>
               </w:rPr>
               <w:t>2.</w:t>
@@ -367,7 +367,7 @@
             </w:r>
             <w:r>
               <w:rPr>
-                <w:rStyle w:val="Hyperlink"/>
+                <w:rStyle w:val="Hipercze"/>
                 <w:noProof/>
               </w:rPr>
               <w:t>Część teoretyczna</w:t>
@@ -424,7 +424,7 @@
         </w:p>
         <w:p>
           <w:pPr>
-            <w:pStyle w:val="TOC1"/>
+            <w:pStyle w:val="Spistreci1"/>
             <w:tabs>
               <w:tab w:val="left" w:pos="440"/>
               <w:tab w:val="right" w:leader="dot" w:pos="9062"/>
@@ -438,7 +438,7 @@
           <w:hyperlink w:anchor="_Toc465805850" w:history="1">
             <w:r>
               <w:rPr>
-                <w:rStyle w:val="Hyperlink"/>
+                <w:rStyle w:val="Hipercze"/>
                 <w:noProof/>
               </w:rPr>
               <w:t>3.</w:t>
@@ -453,7 +453,7 @@
             </w:r>
             <w:r>
               <w:rPr>
-                <w:rStyle w:val="Hyperlink"/>
+                <w:rStyle w:val="Hipercze"/>
                 <w:noProof/>
               </w:rPr>
               <w:t>Rozwiązanie</w:t>
@@ -510,7 +510,7 @@
         </w:p>
         <w:p>
           <w:pPr>
-            <w:pStyle w:val="TOC1"/>
+            <w:pStyle w:val="Spistreci1"/>
             <w:tabs>
               <w:tab w:val="left" w:pos="440"/>
               <w:tab w:val="right" w:leader="dot" w:pos="9062"/>
@@ -524,7 +524,7 @@
           <w:hyperlink w:anchor="_Toc465805851" w:history="1">
             <w:r>
               <w:rPr>
-                <w:rStyle w:val="Hyperlink"/>
+                <w:rStyle w:val="Hipercze"/>
                 <w:noProof/>
               </w:rPr>
               <w:t>4.</w:t>
@@ -539,7 +539,7 @@
             </w:r>
             <w:r>
               <w:rPr>
-                <w:rStyle w:val="Hyperlink"/>
+                <w:rStyle w:val="Hipercze"/>
                 <w:noProof/>
               </w:rPr>
               <w:t>Podsumowanie</w:t>
@@ -626,7 +626,7 @@
     </w:p>
     <w:p>
       <w:pPr>
-        <w:pStyle w:val="Heading1"/>
+        <w:pStyle w:val="Nagwek1"/>
         <w:numPr>
           <w:ilvl w:val="0"/>
           <w:numId w:val="2"/>
@@ -691,7 +691,7 @@
     </w:p>
     <w:p>
       <w:pPr>
-        <w:pStyle w:val="ListParagraph"/>
+        <w:pStyle w:val="Akapitzlist"/>
         <w:numPr>
           <w:ilvl w:val="0"/>
           <w:numId w:val="9"/>
@@ -713,7 +713,7 @@
     </w:p>
     <w:p>
       <w:pPr>
-        <w:pStyle w:val="ListParagraph"/>
+        <w:pStyle w:val="Akapitzlist"/>
         <w:numPr>
           <w:ilvl w:val="0"/>
           <w:numId w:val="9"/>
@@ -746,7 +746,7 @@
     </w:p>
     <w:p>
       <w:pPr>
-        <w:pStyle w:val="ListParagraph"/>
+        <w:pStyle w:val="Akapitzlist"/>
         <w:numPr>
           <w:ilvl w:val="0"/>
           <w:numId w:val="9"/>
@@ -779,7 +779,7 @@
     </w:p>
     <w:p>
       <w:pPr>
-        <w:pStyle w:val="ListParagraph"/>
+        <w:pStyle w:val="Akapitzlist"/>
         <w:numPr>
           <w:ilvl w:val="0"/>
           <w:numId w:val="9"/>
@@ -794,7 +794,7 @@
     </w:p>
     <w:p>
       <w:pPr>
-        <w:pStyle w:val="ListParagraph"/>
+        <w:pStyle w:val="Akapitzlist"/>
         <w:numPr>
           <w:ilvl w:val="0"/>
           <w:numId w:val="9"/>
@@ -827,7 +827,7 @@
     </w:p>
     <w:p>
       <w:pPr>
-        <w:pStyle w:val="Heading1"/>
+        <w:pStyle w:val="Nagwek1"/>
         <w:numPr>
           <w:ilvl w:val="0"/>
           <w:numId w:val="2"/>
@@ -840,7 +840,7 @@
     </w:p>
     <w:p>
       <w:pPr>
-        <w:pStyle w:val="NoSpacing"/>
+        <w:pStyle w:val="Bezodstpw"/>
         <w:ind w:left="708" w:firstLine="372"/>
         <w:jc w:val="both"/>
       </w:pPr>
@@ -855,7 +855,7 @@
     </w:p>
     <w:p>
       <w:pPr>
-        <w:pStyle w:val="NoSpacing"/>
+        <w:pStyle w:val="Bezodstpw"/>
         <w:ind w:left="708"/>
         <w:jc w:val="both"/>
       </w:pPr>
@@ -865,7 +865,7 @@
     </w:p>
     <w:p>
       <w:pPr>
-        <w:pStyle w:val="NoSpacing"/>
+        <w:pStyle w:val="Bezodstpw"/>
         <w:ind w:left="708" w:firstLine="708"/>
         <w:jc w:val="both"/>
       </w:pPr>
@@ -881,7 +881,7 @@
     </w:p>
     <w:p>
       <w:pPr>
-        <w:pStyle w:val="NoSpacing"/>
+        <w:pStyle w:val="Bezodstpw"/>
         <w:ind w:left="708" w:firstLine="708"/>
         <w:jc w:val="both"/>
       </w:pPr>
@@ -891,7 +891,7 @@
     </w:p>
     <w:p>
       <w:pPr>
-        <w:pStyle w:val="NoSpacing"/>
+        <w:pStyle w:val="Bezodstpw"/>
         <w:ind w:left="708" w:firstLine="708"/>
         <w:jc w:val="both"/>
       </w:pPr>
@@ -901,7 +901,7 @@
     </w:p>
     <w:p>
       <w:pPr>
-        <w:pStyle w:val="NoSpacing"/>
+        <w:pStyle w:val="Bezodstpw"/>
         <w:ind w:left="708" w:firstLine="708"/>
         <w:jc w:val="both"/>
       </w:pPr>
@@ -917,7 +917,7 @@
     </w:p>
     <w:p>
       <w:pPr>
-        <w:pStyle w:val="NoSpacing"/>
+        <w:pStyle w:val="Bezodstpw"/>
         <w:ind w:left="708" w:firstLine="708"/>
         <w:jc w:val="both"/>
       </w:pPr>
@@ -927,7 +927,7 @@
     </w:p>
     <w:p>
       <w:pPr>
-        <w:pStyle w:val="NoSpacing"/>
+        <w:pStyle w:val="Bezodstpw"/>
         <w:ind w:left="708" w:firstLine="708"/>
         <w:jc w:val="both"/>
       </w:pPr>
@@ -937,7 +937,7 @@
     </w:p>
     <w:p>
       <w:pPr>
-        <w:pStyle w:val="NoSpacing"/>
+        <w:pStyle w:val="Bezodstpw"/>
         <w:ind w:left="708" w:firstLine="708"/>
         <w:jc w:val="both"/>
       </w:pPr>
@@ -947,7 +947,7 @@
     </w:p>
     <w:p>
       <w:pPr>
-        <w:pStyle w:val="NoSpacing"/>
+        <w:pStyle w:val="Bezodstpw"/>
         <w:ind w:left="708" w:firstLine="708"/>
         <w:jc w:val="both"/>
       </w:pPr>
@@ -963,7 +963,7 @@
     </w:p>
     <w:p>
       <w:pPr>
-        <w:pStyle w:val="NoSpacing"/>
+        <w:pStyle w:val="Bezodstpw"/>
         <w:ind w:left="708" w:firstLine="708"/>
         <w:jc w:val="both"/>
       </w:pPr>
@@ -979,7 +979,7 @@
     </w:p>
     <w:p>
       <w:pPr>
-        <w:pStyle w:val="NoSpacing"/>
+        <w:pStyle w:val="Bezodstpw"/>
         <w:ind w:left="708" w:firstLine="708"/>
         <w:jc w:val="both"/>
       </w:pPr>
@@ -989,7 +989,7 @@
     </w:p>
     <w:p>
       <w:pPr>
-        <w:pStyle w:val="NoSpacing"/>
+        <w:pStyle w:val="Bezodstpw"/>
         <w:ind w:left="708" w:firstLine="708"/>
         <w:jc w:val="both"/>
       </w:pPr>
@@ -1005,7 +1005,7 @@
     </w:p>
     <w:p>
       <w:pPr>
-        <w:pStyle w:val="NoSpacing"/>
+        <w:pStyle w:val="Bezodstpw"/>
         <w:ind w:left="708"/>
         <w:jc w:val="both"/>
       </w:pPr>
@@ -1015,7 +1015,7 @@
     </w:p>
     <w:p>
       <w:pPr>
-        <w:pStyle w:val="NoSpacing"/>
+        <w:pStyle w:val="Bezodstpw"/>
         <w:ind w:left="708"/>
         <w:jc w:val="both"/>
       </w:pPr>
@@ -1034,14 +1034,14 @@
     </w:p>
     <w:p>
       <w:pPr>
-        <w:pStyle w:val="NoSpacing"/>
+        <w:pStyle w:val="Bezodstpw"/>
         <w:ind w:left="708"/>
         <w:jc w:val="both"/>
       </w:pPr>
     </w:p>
     <w:p>
       <w:pPr>
-        <w:pStyle w:val="NoSpacing"/>
+        <w:pStyle w:val="Bezodstpw"/>
         <w:ind w:left="708"/>
         <w:jc w:val="both"/>
       </w:pPr>
@@ -1054,7 +1054,7 @@
     </w:p>
     <w:p>
       <w:pPr>
-        <w:pStyle w:val="NoSpacing"/>
+        <w:pStyle w:val="Bezodstpw"/>
         <w:ind w:left="708"/>
         <w:jc w:val="both"/>
       </w:pPr>
@@ -1064,7 +1064,7 @@
     </w:p>
     <w:p>
       <w:pPr>
-        <w:pStyle w:val="NoSpacing"/>
+        <w:pStyle w:val="Bezodstpw"/>
         <w:ind w:left="708"/>
         <w:jc w:val="center"/>
       </w:pPr>
@@ -1112,7 +1112,7 @@
     </w:p>
     <w:p>
       <w:pPr>
-        <w:pStyle w:val="NoSpacing"/>
+        <w:pStyle w:val="Bezodstpw"/>
         <w:ind w:left="708"/>
       </w:pPr>
       <w:r>
@@ -1121,7 +1121,7 @@
     </w:p>
     <w:p>
       <w:pPr>
-        <w:pStyle w:val="NoSpacing"/>
+        <w:pStyle w:val="Bezodstpw"/>
         <w:ind w:left="708"/>
         <w:rPr>
           <w:rFonts w:eastAsiaTheme="minorEastAsia"/>
@@ -1164,7 +1164,7 @@
     </w:p>
     <w:p>
       <w:pPr>
-        <w:pStyle w:val="NoSpacing"/>
+        <w:pStyle w:val="Bezodstpw"/>
         <w:ind w:left="708"/>
         <w:rPr>
           <w:rFonts w:eastAsiaTheme="minorEastAsia"/>
@@ -1207,7 +1207,7 @@
     </w:p>
     <w:p>
       <w:pPr>
-        <w:pStyle w:val="NoSpacing"/>
+        <w:pStyle w:val="Bezodstpw"/>
         <w:ind w:left="708"/>
         <w:rPr>
           <w:rFonts w:eastAsiaTheme="minorEastAsia"/>
@@ -1256,7 +1256,7 @@
     </w:p>
     <w:p>
       <w:pPr>
-        <w:pStyle w:val="NoSpacing"/>
+        <w:pStyle w:val="Bezodstpw"/>
         <w:ind w:left="708"/>
         <w:rPr>
           <w:rFonts w:eastAsiaTheme="minorEastAsia"/>
@@ -1305,7 +1305,7 @@
     </w:p>
     <w:p>
       <w:pPr>
-        <w:pStyle w:val="NoSpacing"/>
+        <w:pStyle w:val="Bezodstpw"/>
         <w:ind w:left="708"/>
         <w:rPr>
           <w:rFonts w:eastAsiaTheme="minorEastAsia"/>
@@ -1348,7 +1348,7 @@
     </w:p>
     <w:p>
       <w:pPr>
-        <w:pStyle w:val="NoSpacing"/>
+        <w:pStyle w:val="Bezodstpw"/>
         <w:ind w:left="708"/>
         <w:rPr>
           <w:rFonts w:eastAsiaTheme="minorEastAsia"/>
@@ -1357,7 +1357,7 @@
     </w:p>
     <w:p>
       <w:pPr>
-        <w:pStyle w:val="NoSpacing"/>
+        <w:pStyle w:val="Bezodstpw"/>
         <w:ind w:left="708"/>
         <w:rPr>
           <w:rFonts w:eastAsiaTheme="minorEastAsia"/>
@@ -1366,7 +1366,7 @@
     </w:p>
     <w:p>
       <w:pPr>
-        <w:pStyle w:val="NoSpacing"/>
+        <w:pStyle w:val="Bezodstpw"/>
         <w:ind w:left="708"/>
         <w:rPr>
           <w:rFonts w:eastAsiaTheme="minorEastAsia"/>
@@ -1381,7 +1381,7 @@
     </w:p>
     <w:p>
       <w:pPr>
-        <w:pStyle w:val="NoSpacing"/>
+        <w:pStyle w:val="Bezodstpw"/>
         <w:ind w:left="708"/>
         <w:jc w:val="center"/>
         <w:rPr>
@@ -1432,7 +1432,7 @@
     </w:p>
     <w:p>
       <w:pPr>
-        <w:pStyle w:val="NoSpacing"/>
+        <w:pStyle w:val="Bezodstpw"/>
         <w:ind w:left="708"/>
         <w:rPr>
           <w:rFonts w:eastAsiaTheme="minorEastAsia"/>
@@ -1459,7 +1459,7 @@
     </w:p>
     <w:p>
       <w:pPr>
-        <w:pStyle w:val="NoSpacing"/>
+        <w:pStyle w:val="Bezodstpw"/>
         <w:ind w:left="708"/>
         <w:jc w:val="center"/>
         <w:rPr>
@@ -1469,7 +1469,7 @@
     </w:p>
     <w:p>
       <w:pPr>
-        <w:pStyle w:val="NoSpacing"/>
+        <w:pStyle w:val="Bezodstpw"/>
         <w:ind w:left="708"/>
         <w:rPr>
           <w:rFonts w:eastAsiaTheme="minorEastAsia"/>
@@ -1588,7 +1588,7 @@
     </w:p>
     <w:p>
       <w:pPr>
-        <w:pStyle w:val="NoSpacing"/>
+        <w:pStyle w:val="Bezodstpw"/>
         <w:ind w:left="708"/>
         <w:rPr>
           <w:rFonts w:eastAsiaTheme="minorEastAsia"/>
@@ -1621,7 +1621,7 @@
     </w:p>
     <w:p>
       <w:pPr>
-        <w:pStyle w:val="NoSpacing"/>
+        <w:pStyle w:val="Bezodstpw"/>
         <w:ind w:left="708"/>
         <w:rPr>
           <w:rFonts w:eastAsiaTheme="minorEastAsia"/>
@@ -1630,7 +1630,7 @@
     </w:p>
     <w:p>
       <w:pPr>
-        <w:pStyle w:val="NoSpacing"/>
+        <w:pStyle w:val="Bezodstpw"/>
         <w:ind w:left="708"/>
         <w:rPr>
           <w:rFonts w:eastAsiaTheme="minorEastAsia"/>
@@ -1639,7 +1639,7 @@
     </w:p>
     <w:p>
       <w:pPr>
-        <w:pStyle w:val="NoSpacing"/>
+        <w:pStyle w:val="Bezodstpw"/>
         <w:ind w:left="708"/>
         <w:rPr>
           <w:rFonts w:eastAsiaTheme="minorEastAsia"/>
@@ -1703,7 +1703,7 @@
     </w:p>
     <w:p>
       <w:pPr>
-        <w:pStyle w:val="NoSpacing"/>
+        <w:pStyle w:val="Bezodstpw"/>
         <w:ind w:left="708"/>
         <w:rPr>
           <w:rFonts w:eastAsiaTheme="minorEastAsia"/>
@@ -1718,7 +1718,7 @@
     </w:p>
     <w:p>
       <w:pPr>
-        <w:pStyle w:val="NoSpacing"/>
+        <w:pStyle w:val="Bezodstpw"/>
         <w:ind w:left="708"/>
         <w:rPr>
           <w:rFonts w:eastAsiaTheme="minorEastAsia"/>
@@ -1727,7 +1727,7 @@
     </w:p>
     <w:p>
       <w:pPr>
-        <w:pStyle w:val="NoSpacing"/>
+        <w:pStyle w:val="Bezodstpw"/>
         <w:ind w:left="708"/>
         <w:rPr>
           <w:rFonts w:eastAsiaTheme="minorEastAsia"/>
@@ -1736,7 +1736,7 @@
     </w:p>
     <w:p>
       <w:pPr>
-        <w:pStyle w:val="NoSpacing"/>
+        <w:pStyle w:val="Bezodstpw"/>
         <w:ind w:left="708"/>
         <w:rPr>
           <w:rFonts w:eastAsiaTheme="minorEastAsia"/>
@@ -1751,7 +1751,7 @@
     </w:p>
     <w:p>
       <w:pPr>
-        <w:pStyle w:val="NoSpacing"/>
+        <w:pStyle w:val="Bezodstpw"/>
         <w:ind w:left="708"/>
         <w:rPr>
           <w:rFonts w:eastAsiaTheme="minorEastAsia"/>
@@ -1801,7 +1801,7 @@
     </w:p>
     <w:p>
       <w:pPr>
-        <w:pStyle w:val="NoSpacing"/>
+        <w:pStyle w:val="Bezodstpw"/>
         <w:ind w:left="708"/>
         <w:jc w:val="center"/>
         <w:rPr>
@@ -1811,7 +1811,7 @@
     </w:p>
     <w:p>
       <w:pPr>
-        <w:pStyle w:val="NoSpacing"/>
+        <w:pStyle w:val="Bezodstpw"/>
         <w:ind w:left="708"/>
         <w:rPr>
           <w:rFonts w:eastAsiaTheme="minorEastAsia"/>
@@ -1832,7 +1832,7 @@
     </w:p>
     <w:p>
       <w:pPr>
-        <w:pStyle w:val="NoSpacing"/>
+        <w:pStyle w:val="Bezodstpw"/>
         <w:ind w:left="708"/>
         <w:rPr>
           <w:rFonts w:eastAsiaTheme="minorEastAsia"/>
@@ -1882,7 +1882,7 @@
     </w:p>
     <w:p>
       <w:pPr>
-        <w:pStyle w:val="NoSpacing"/>
+        <w:pStyle w:val="Bezodstpw"/>
         <w:ind w:left="708"/>
         <w:jc w:val="center"/>
         <w:rPr>
@@ -2117,7 +2117,7 @@
     </w:p>
     <w:p>
       <w:pPr>
-        <w:pStyle w:val="Heading1"/>
+        <w:pStyle w:val="Nagwek1"/>
         <w:numPr>
           <w:ilvl w:val="0"/>
           <w:numId w:val="2"/>
@@ -2132,7 +2132,7 @@
     <w:p/>
     <w:p>
       <w:pPr>
-        <w:pStyle w:val="Subtitle"/>
+        <w:pStyle w:val="Podtytu"/>
         <w:ind w:firstLine="708"/>
       </w:pPr>
       <w:r>
@@ -2150,7 +2150,7 @@
     </w:p>
     <w:p>
       <w:pPr>
-        <w:pStyle w:val="ListParagraph"/>
+        <w:pStyle w:val="Akapitzlist"/>
         <w:numPr>
           <w:ilvl w:val="0"/>
           <w:numId w:val="10"/>
@@ -2203,7 +2203,7 @@
     </w:p>
     <w:p>
       <w:pPr>
-        <w:pStyle w:val="ListParagraph"/>
+        <w:pStyle w:val="Akapitzlist"/>
         <w:ind w:left="1440"/>
       </w:pPr>
       <w:r>
@@ -2224,7 +2224,7 @@
     </w:p>
     <w:tbl>
       <w:tblPr>
-        <w:tblStyle w:val="TableGrid"/>
+        <w:tblStyle w:val="Tabela-Siatka"/>
         <w:tblpPr w:leftFromText="141" w:rightFromText="141" w:vertAnchor="text" w:tblpX="-572" w:tblpY="1"/>
         <w:tblOverlap w:val="never"/>
         <w:tblW w:w="3059" w:type="dxa"/>
@@ -2516,7 +2516,7 @@
     </w:tbl>
     <w:p>
       <w:pPr>
-        <w:pStyle w:val="ListParagraph"/>
+        <w:pStyle w:val="Akapitzlist"/>
         <w:ind w:left="1440"/>
       </w:pPr>
       <w:r>
@@ -2554,7 +2554,7 @@
     </w:p>
     <w:p>
       <w:pPr>
-        <w:pStyle w:val="ListParagraph"/>
+        <w:pStyle w:val="Akapitzlist"/>
         <w:numPr>
           <w:ilvl w:val="0"/>
           <w:numId w:val="10"/>
@@ -2588,7 +2588,7 @@
     </w:p>
     <w:tbl>
       <w:tblPr>
-        <w:tblStyle w:val="TableGrid"/>
+        <w:tblStyle w:val="Tabela-Siatka"/>
         <w:tblpPr w:leftFromText="141" w:rightFromText="141" w:vertAnchor="text" w:tblpX="-572" w:tblpY="1"/>
         <w:tblOverlap w:val="never"/>
         <w:tblW w:w="3059" w:type="dxa"/>
@@ -2805,7 +2805,7 @@
     </w:p>
     <w:p>
       <w:pPr>
-        <w:pStyle w:val="ListParagraph"/>
+        <w:pStyle w:val="Akapitzlist"/>
         <w:numPr>
           <w:ilvl w:val="0"/>
           <w:numId w:val="10"/>
@@ -2840,7 +2840,7 @@
     </w:p>
     <w:tbl>
       <w:tblPr>
-        <w:tblStyle w:val="TableGrid"/>
+        <w:tblStyle w:val="Tabela-Siatka"/>
         <w:tblpPr w:leftFromText="141" w:rightFromText="141" w:vertAnchor="text" w:tblpX="-572" w:tblpY="1"/>
         <w:tblOverlap w:val="never"/>
         <w:tblW w:w="2263" w:type="dxa"/>
@@ -3054,13 +3054,13 @@
     </w:p>
     <w:p>
       <w:pPr>
-        <w:pStyle w:val="ListParagraph"/>
+        <w:pStyle w:val="Akapitzlist"/>
         <w:ind w:left="1440"/>
       </w:pPr>
     </w:p>
     <w:p>
       <w:pPr>
-        <w:pStyle w:val="ListParagraph"/>
+        <w:pStyle w:val="Akapitzlist"/>
         <w:numPr>
           <w:ilvl w:val="0"/>
           <w:numId w:val="10"/>
@@ -3076,7 +3076,7 @@
     </w:p>
     <w:p>
       <w:pPr>
-        <w:pStyle w:val="ListParagraph"/>
+        <w:pStyle w:val="Akapitzlist"/>
         <w:ind w:left="1440"/>
       </w:pPr>
       <w:r>
@@ -3112,7 +3112,7 @@
     </w:p>
     <w:tbl>
       <w:tblPr>
-        <w:tblStyle w:val="TableGrid"/>
+        <w:tblStyle w:val="Tabela-Siatka"/>
         <w:tblpPr w:leftFromText="141" w:rightFromText="141" w:vertAnchor="text" w:tblpX="-572" w:tblpY="1"/>
         <w:tblOverlap w:val="never"/>
         <w:tblW w:w="2263" w:type="dxa"/>
@@ -3132,8 +3132,53 @@
             <w:hideMark/>
           </w:tcPr>
           <w:p>
-            <w:r>
-              <w:t xml:space="preserve">Srednia intensywnosc naplywu zadan do wezla oblslugi </w:t>
+            <w:proofErr w:type="spellStart"/>
+            <w:r>
+              <w:t>Srednia</w:t>
+            </w:r>
+            <w:proofErr w:type="spellEnd"/>
+            <w:r>
+              <w:t xml:space="preserve"> </w:t>
+            </w:r>
+            <w:proofErr w:type="spellStart"/>
+            <w:r>
+              <w:t>intensywnosc</w:t>
+            </w:r>
+            <w:proofErr w:type="spellEnd"/>
+            <w:r>
+              <w:t xml:space="preserve"> </w:t>
+            </w:r>
+            <w:proofErr w:type="spellStart"/>
+            <w:r>
+              <w:t>naplywu</w:t>
+            </w:r>
+            <w:proofErr w:type="spellEnd"/>
+            <w:r>
+              <w:t xml:space="preserve"> </w:t>
+            </w:r>
+            <w:proofErr w:type="spellStart"/>
+            <w:r>
+              <w:t>zadan</w:t>
+            </w:r>
+            <w:proofErr w:type="spellEnd"/>
+            <w:r>
+              <w:t xml:space="preserve"> do </w:t>
+            </w:r>
+            <w:proofErr w:type="spellStart"/>
+            <w:r>
+              <w:t>wezla</w:t>
+            </w:r>
+            <w:proofErr w:type="spellEnd"/>
+            <w:r>
+              <w:t xml:space="preserve"> </w:t>
+            </w:r>
+            <w:proofErr w:type="spellStart"/>
+            <w:r>
+              <w:t>oblslugi</w:t>
+            </w:r>
+            <w:proofErr w:type="spellEnd"/>
+            <w:r>
+              <w:t xml:space="preserve"> </w:t>
             </w:r>
             <w:r>
               <w:t>Λ</w:t>
@@ -3284,7 +3329,7 @@
     </w:tbl>
     <w:p>
       <w:pPr>
-        <w:pStyle w:val="ListParagraph"/>
+        <w:pStyle w:val="Akapitzlist"/>
         <w:ind w:left="1440"/>
         <w:rPr>
           <w:rFonts w:eastAsiaTheme="minorEastAsia"/>
@@ -3312,7 +3357,7 @@
     </w:p>
     <w:p>
       <w:pPr>
-        <w:pStyle w:val="ListParagraph"/>
+        <w:pStyle w:val="Akapitzlist"/>
         <w:ind w:left="1440"/>
         <w:rPr>
           <w:rFonts w:eastAsiaTheme="minorEastAsia"/>
@@ -3321,7 +3366,7 @@
     </w:p>
     <w:p>
       <w:pPr>
-        <w:pStyle w:val="ListParagraph"/>
+        <w:pStyle w:val="Akapitzlist"/>
         <w:ind w:left="1440"/>
         <w:rPr>
           <w:rFonts w:eastAsiaTheme="minorEastAsia"/>
@@ -3330,7 +3375,7 @@
     </w:p>
     <w:p>
       <w:pPr>
-        <w:pStyle w:val="ListParagraph"/>
+        <w:pStyle w:val="Akapitzlist"/>
         <w:ind w:left="1440"/>
         <w:rPr>
           <w:rFonts w:eastAsiaTheme="minorEastAsia"/>
@@ -3339,7 +3384,7 @@
     </w:p>
     <w:p>
       <w:pPr>
-        <w:pStyle w:val="ListParagraph"/>
+        <w:pStyle w:val="Akapitzlist"/>
         <w:ind w:left="1440"/>
         <w:rPr>
           <w:rFonts w:eastAsiaTheme="minorEastAsia"/>
@@ -3348,7 +3393,7 @@
     </w:p>
     <w:p>
       <w:pPr>
-        <w:pStyle w:val="ListParagraph"/>
+        <w:pStyle w:val="Akapitzlist"/>
         <w:ind w:left="1440"/>
         <w:rPr>
           <w:rFonts w:eastAsiaTheme="minorEastAsia"/>
@@ -3357,7 +3402,7 @@
     </w:p>
     <w:p>
       <w:pPr>
-        <w:pStyle w:val="ListParagraph"/>
+        <w:pStyle w:val="Akapitzlist"/>
         <w:ind w:left="1440"/>
         <w:rPr>
           <w:rFonts w:eastAsiaTheme="minorEastAsia"/>
@@ -3366,7 +3411,7 @@
     </w:p>
     <w:p>
       <w:pPr>
-        <w:pStyle w:val="ListParagraph"/>
+        <w:pStyle w:val="Akapitzlist"/>
         <w:ind w:left="1440"/>
         <w:rPr>
           <w:rFonts w:eastAsiaTheme="minorEastAsia"/>
@@ -3375,7 +3420,7 @@
     </w:p>
     <w:p>
       <w:pPr>
-        <w:pStyle w:val="ListParagraph"/>
+        <w:pStyle w:val="Akapitzlist"/>
         <w:ind w:left="1440"/>
         <w:rPr>
           <w:rFonts w:eastAsiaTheme="minorEastAsia"/>
@@ -3384,7 +3429,7 @@
     </w:p>
     <w:p>
       <w:pPr>
-        <w:pStyle w:val="ListParagraph"/>
+        <w:pStyle w:val="Akapitzlist"/>
         <w:ind w:left="1440"/>
         <w:rPr>
           <w:rFonts w:eastAsiaTheme="minorEastAsia"/>
@@ -3393,7 +3438,7 @@
     </w:p>
     <w:p>
       <w:pPr>
-        <w:pStyle w:val="ListParagraph"/>
+        <w:pStyle w:val="Akapitzlist"/>
         <w:ind w:left="1440"/>
         <w:rPr>
           <w:rFonts w:eastAsiaTheme="minorEastAsia"/>
@@ -3402,7 +3447,7 @@
     </w:p>
     <w:p>
       <w:pPr>
-        <w:pStyle w:val="ListParagraph"/>
+        <w:pStyle w:val="Akapitzlist"/>
         <w:ind w:left="1440"/>
         <w:rPr>
           <w:rFonts w:eastAsiaTheme="minorEastAsia"/>
@@ -3411,7 +3456,7 @@
     </w:p>
     <w:p>
       <w:pPr>
-        <w:pStyle w:val="ListParagraph"/>
+        <w:pStyle w:val="Akapitzlist"/>
         <w:ind w:left="1440"/>
         <w:rPr>
           <w:rFonts w:eastAsiaTheme="minorEastAsia"/>
@@ -3420,7 +3465,7 @@
     </w:p>
     <w:p>
       <w:pPr>
-        <w:pStyle w:val="ListParagraph"/>
+        <w:pStyle w:val="Akapitzlist"/>
         <w:ind w:left="1440"/>
         <w:rPr>
           <w:rFonts w:eastAsiaTheme="minorEastAsia"/>
@@ -3429,7 +3474,7 @@
     </w:p>
     <w:p>
       <w:pPr>
-        <w:pStyle w:val="ListParagraph"/>
+        <w:pStyle w:val="Akapitzlist"/>
         <w:ind w:left="1440"/>
       </w:pPr>
       <w:r>
@@ -3441,7 +3486,7 @@
     </w:p>
     <w:p>
       <w:pPr>
-        <w:pStyle w:val="ListParagraph"/>
+        <w:pStyle w:val="Akapitzlist"/>
         <w:numPr>
           <w:ilvl w:val="0"/>
           <w:numId w:val="10"/>
@@ -3481,7 +3526,7 @@
     </w:p>
     <w:tbl>
       <w:tblPr>
-        <w:tblStyle w:val="TableGrid"/>
+        <w:tblStyle w:val="Tabela-Siatka"/>
         <w:tblpPr w:leftFromText="141" w:rightFromText="141" w:vertAnchor="text" w:tblpX="-572" w:tblpY="1"/>
         <w:tblOverlap w:val="never"/>
         <w:tblW w:w="2405" w:type="dxa"/>
@@ -3677,7 +3722,7 @@
     </w:tbl>
     <w:p>
       <w:pPr>
-        <w:pStyle w:val="ListParagraph"/>
+        <w:pStyle w:val="Akapitzlist"/>
         <w:ind w:left="1440"/>
         <w:rPr>
           <w:rFonts w:eastAsiaTheme="minorEastAsia"/>
@@ -3705,7 +3750,7 @@
     </w:p>
     <w:p>
       <w:pPr>
-        <w:pStyle w:val="Subtitle"/>
+        <w:pStyle w:val="Podtytu"/>
       </w:pPr>
       <w:r>
         <w:t>3.2 Aplikacja</w:t>
@@ -3896,8 +3941,6 @@
           </wp:inline>
         </w:drawing>
       </w:r>
-      <w:bookmarkStart w:id="3" w:name="_GoBack"/>
-      <w:bookmarkEnd w:id="3"/>
     </w:p>
     <w:p>
       <w:pPr>
@@ -3909,7 +3952,7 @@
     </w:p>
     <w:p>
       <w:pPr>
-        <w:pStyle w:val="ListParagraph"/>
+        <w:pStyle w:val="Akapitzlist"/>
         <w:numPr>
           <w:ilvl w:val="0"/>
           <w:numId w:val="13"/>
@@ -3928,7 +3971,7 @@
     </w:p>
     <w:p>
       <w:pPr>
-        <w:pStyle w:val="ListParagraph"/>
+        <w:pStyle w:val="Akapitzlist"/>
         <w:numPr>
           <w:ilvl w:val="0"/>
           <w:numId w:val="13"/>
@@ -3962,7 +4005,7 @@
     </w:p>
     <w:p>
       <w:pPr>
-        <w:pStyle w:val="ListParagraph"/>
+        <w:pStyle w:val="Akapitzlist"/>
         <w:numPr>
           <w:ilvl w:val="0"/>
           <w:numId w:val="13"/>
@@ -3996,7 +4039,7 @@
     </w:p>
     <w:p>
       <w:pPr>
-        <w:pStyle w:val="ListParagraph"/>
+        <w:pStyle w:val="Akapitzlist"/>
         <w:numPr>
           <w:ilvl w:val="0"/>
           <w:numId w:val="13"/>
@@ -4012,7 +4055,7 @@
     </w:p>
     <w:p>
       <w:pPr>
-        <w:pStyle w:val="ListParagraph"/>
+        <w:pStyle w:val="Akapitzlist"/>
         <w:numPr>
           <w:ilvl w:val="0"/>
           <w:numId w:val="13"/>
@@ -4059,17 +4102,17 @@
     </w:p>
     <w:p>
       <w:pPr>
-        <w:pStyle w:val="Heading1"/>
+        <w:pStyle w:val="Nagwek1"/>
         <w:numPr>
           <w:ilvl w:val="0"/>
           <w:numId w:val="2"/>
         </w:numPr>
       </w:pPr>
-      <w:bookmarkStart w:id="4" w:name="_Toc465805851"/>
+      <w:bookmarkStart w:id="3" w:name="_Toc465805851"/>
       <w:r>
         <w:t>Podsumowanie</w:t>
       </w:r>
-      <w:bookmarkEnd w:id="4"/>
+      <w:bookmarkEnd w:id="3"/>
     </w:p>
     <w:p/>
     <w:p>
@@ -4080,39 +4123,81 @@
         <w:t>wystąpienia stanu</w:t>
       </w:r>
       <w:r>
+        <w:t xml:space="preserve"> fazowego</w:t>
+      </w:r>
+      <w:r>
         <w:t xml:space="preserve"> systemu</w:t>
       </w:r>
       <w:r>
-        <w:t xml:space="preserve"> zmniejsza się wraz ze wzrostem numeru stanu.</w:t>
+        <w:t xml:space="preserve"> </w:t>
+      </w:r>
+      <w:r>
+        <w:t>rośnie</w:t>
+      </w:r>
+      <w:r>
+        <w:t xml:space="preserve"> wraz ze wzrostem numeru stanu.</w:t>
       </w:r>
     </w:p>
     <w:p>
       <w:r>
-        <w:t>Natomiast szansa na blokady/straty zgłoszenia rośnie wraz ze wzrostem stanu systemu. Wzrost ten  nie jest liniow, początkowo jest bliskie zeru i rośnie nieznacznie, jednak od lambdy = 4,2 wzrost ten przybiera na sile i końcowo osiąga 30% szans.</w:t>
+        <w:t xml:space="preserve">Analiza wartości średniej liczby zgłoszeń w systemie pokazuje że ilość zgłoszeń w </w:t>
+      </w:r>
+      <w:r>
+        <w:t>systemie</w:t>
+      </w:r>
+      <w:r>
+        <w:t xml:space="preserve"> </w:t>
+      </w:r>
+      <w:r>
+        <w:t>rośnie</w:t>
+      </w:r>
+      <w:r>
+        <w:t xml:space="preserve"> </w:t>
+      </w:r>
+      <w:r>
+        <w:t>początkowo gwałtownie, później już bardziej równomiernie.</w:t>
       </w:r>
     </w:p>
     <w:p>
       <w:r>
-        <w:lastRenderedPageBreak/>
-        <w:t>Analiza wartości średniej liczby zgłoszeń w systemie pokazuje że ilość zgłoszeń w systenie rosnie aż do momentu lambdy = 4,8 wtedy nieznacznie spada, spowodowane jest to zwięszkającą się szansą na stratę zgłoszenia widoczną na wykresie blokady zgłoszeń, pózniej ilość zgłoszeń gwałtownie rośnie.</w:t>
+        <w:t>Wykres</w:t>
+      </w:r>
+      <w:r>
+        <w:t xml:space="preserve"> średniej</w:t>
+      </w:r>
+      <w:r>
+        <w:t xml:space="preserve"> ilości zgłoszeń na stanowisko obsługi </w:t>
+      </w:r>
+      <w:r>
+        <w:t>początkowo rośnie, dla małych wartości lambd a następnie utrzymuje się na jednej wartości.</w:t>
       </w:r>
     </w:p>
     <w:p>
       <w:r>
-        <w:t xml:space="preserve">Wykres ilości zgłoszeń na stanowisko obsługi zachowuje się adekwatnie do średniej ilości zgłoszeń, czyli początkowo rośnie, a gdy szansa na zablokowanie zgłoszenia wzrasta, średnia liczba zgłoszeń spada </w:t>
-      </w:r>
-      <w:r>
-        <w:t>co za tym idzie również ilość zgłosze na stanowisko obsługi, następnie wraz z gwałtownym wzrotem średniej ilości zgłoszeń, ilość zgłoszeń rosnie jeszcze szybciej.</w:t>
+        <w:lastRenderedPageBreak/>
+        <w:t xml:space="preserve">Średni </w:t>
+      </w:r>
+      <w:r>
+        <w:t>intensywność napływu zgłoszeń do węzła pokazuje duży wzrost dla wartości przejścia z lambda 1 na lambda 2 po czym delikatnie obniża się i utrzymuje się na stałym poziomie</w:t>
+      </w:r>
+      <w:r>
+        <w:t>, adekwatnie do wykresu średniej ilości zgłoszeń.</w:t>
       </w:r>
     </w:p>
     <w:p>
       <w:r>
-        <w:t>Średni czas oczekiwania w kolejce jest zależny od poprzednio analizowanych wartości co za tym idzie, zachowuje się podobnie, początkowo delikatnie rosnie, w momencie zwiększonej szansy na blokadę nieznacznie spada, a następnie gwałtownie rośnie.</w:t>
-      </w:r>
-    </w:p>
-    <w:p>
-      <w:r>
-        <w:t>Z kolei średni czas pobytu zgłoszenia w węźle obsługi płynnie spada do poziomu lambdy równej 4,8 a po tym gwałtownie rośnie.</w:t>
+        <w:t xml:space="preserve">Z kolei średni czas pobytu zgłoszenia w węźle obsługi płynnie </w:t>
+      </w:r>
+      <w:r>
+        <w:t>rośnie</w:t>
+      </w:r>
+      <w:bookmarkStart w:id="4" w:name="_GoBack"/>
+      <w:bookmarkEnd w:id="4"/>
+      <w:r>
+        <w:t xml:space="preserve"> </w:t>
+      </w:r>
+      <w:r>
+        <w:t>równomiernie.</w:t>
       </w:r>
     </w:p>
     <w:sectPr>
@@ -4128,7 +4213,7 @@
 </file>
 
 <file path=word/endnotes.xml><?xml version="1.0" encoding="utf-8"?>
-<w:endnotes xmlns:wpc="http://schemas.microsoft.com/office/word/2010/wordprocessingCanvas" xmlns:mc="http://schemas.openxmlformats.org/markup-compatibility/2006" xmlns:o="urn:schemas-microsoft-com:office:office" xmlns:r="http://schemas.openxmlformats.org/officeDocument/2006/relationships" xmlns:m="http://schemas.openxmlformats.org/officeDocument/2006/math" xmlns:v="urn:schemas-microsoft-com:vml" xmlns:wp14="http://schemas.microsoft.com/office/word/2010/wordprocessingDrawing" xmlns:wp="http://schemas.openxmlformats.org/drawingml/2006/wordprocessingDrawing" xmlns:w10="urn:schemas-microsoft-com:office:word" xmlns:w="http://schemas.openxmlformats.org/wordprocessingml/2006/main" xmlns:w14="http://schemas.microsoft.com/office/word/2010/wordml" xmlns:w15="http://schemas.microsoft.com/office/word/2012/wordml" xmlns:wpg="http://schemas.microsoft.com/office/word/2010/wordprocessingGroup" xmlns:wpi="http://schemas.microsoft.com/office/word/2010/wordprocessingInk" xmlns:wne="http://schemas.microsoft.com/office/word/2006/wordml" xmlns:wps="http://schemas.microsoft.com/office/word/2010/wordprocessingShape" mc:Ignorable="w14 w15 wp14">
+<w:endnotes xmlns:wpc="http://schemas.microsoft.com/office/word/2010/wordprocessingCanvas" xmlns:cx="http://schemas.microsoft.com/office/drawing/2014/chartex" xmlns:cx1="http://schemas.microsoft.com/office/drawing/2015/9/8/chartex" xmlns:mc="http://schemas.openxmlformats.org/markup-compatibility/2006" xmlns:o="urn:schemas-microsoft-com:office:office" xmlns:r="http://schemas.openxmlformats.org/officeDocument/2006/relationships" xmlns:m="http://schemas.openxmlformats.org/officeDocument/2006/math" xmlns:v="urn:schemas-microsoft-com:vml" xmlns:wp14="http://schemas.microsoft.com/office/word/2010/wordprocessingDrawing" xmlns:wp="http://schemas.openxmlformats.org/drawingml/2006/wordprocessingDrawing" xmlns:w10="urn:schemas-microsoft-com:office:word" xmlns:w="http://schemas.openxmlformats.org/wordprocessingml/2006/main" xmlns:w14="http://schemas.microsoft.com/office/word/2010/wordml" xmlns:w15="http://schemas.microsoft.com/office/word/2012/wordml" xmlns:w16se="http://schemas.microsoft.com/office/word/2015/wordml/symex" xmlns:wpg="http://schemas.microsoft.com/office/word/2010/wordprocessingGroup" xmlns:wpi="http://schemas.microsoft.com/office/word/2010/wordprocessingInk" xmlns:wne="http://schemas.microsoft.com/office/word/2006/wordml" xmlns:wps="http://schemas.microsoft.com/office/word/2010/wordprocessingShape" mc:Ignorable="w14 w15 w16se wp14">
   <w:endnote w:type="separator" w:id="-1">
     <w:p>
       <w:pPr>
@@ -4153,7 +4238,7 @@
 </file>
 
 <file path=word/footer1.xml><?xml version="1.0" encoding="utf-8"?>
-<w:ftr xmlns:wpc="http://schemas.microsoft.com/office/word/2010/wordprocessingCanvas" xmlns:mc="http://schemas.openxmlformats.org/markup-compatibility/2006" xmlns:o="urn:schemas-microsoft-com:office:office" xmlns:r="http://schemas.openxmlformats.org/officeDocument/2006/relationships" xmlns:m="http://schemas.openxmlformats.org/officeDocument/2006/math" xmlns:v="urn:schemas-microsoft-com:vml" xmlns:wp14="http://schemas.microsoft.com/office/word/2010/wordprocessingDrawing" xmlns:wp="http://schemas.openxmlformats.org/drawingml/2006/wordprocessingDrawing" xmlns:w10="urn:schemas-microsoft-com:office:word" xmlns:w="http://schemas.openxmlformats.org/wordprocessingml/2006/main" xmlns:w14="http://schemas.microsoft.com/office/word/2010/wordml" xmlns:w15="http://schemas.microsoft.com/office/word/2012/wordml" xmlns:wpg="http://schemas.microsoft.com/office/word/2010/wordprocessingGroup" xmlns:wpi="http://schemas.microsoft.com/office/word/2010/wordprocessingInk" xmlns:wne="http://schemas.microsoft.com/office/word/2006/wordml" xmlns:wps="http://schemas.microsoft.com/office/word/2010/wordprocessingShape" mc:Ignorable="w14 w15 wp14">
+<w:ftr xmlns:wpc="http://schemas.microsoft.com/office/word/2010/wordprocessingCanvas" xmlns:cx="http://schemas.microsoft.com/office/drawing/2014/chartex" xmlns:cx1="http://schemas.microsoft.com/office/drawing/2015/9/8/chartex" xmlns:mc="http://schemas.openxmlformats.org/markup-compatibility/2006" xmlns:o="urn:schemas-microsoft-com:office:office" xmlns:r="http://schemas.openxmlformats.org/officeDocument/2006/relationships" xmlns:m="http://schemas.openxmlformats.org/officeDocument/2006/math" xmlns:v="urn:schemas-microsoft-com:vml" xmlns:wp14="http://schemas.microsoft.com/office/word/2010/wordprocessingDrawing" xmlns:wp="http://schemas.openxmlformats.org/drawingml/2006/wordprocessingDrawing" xmlns:w10="urn:schemas-microsoft-com:office:word" xmlns:w="http://schemas.openxmlformats.org/wordprocessingml/2006/main" xmlns:w14="http://schemas.microsoft.com/office/word/2010/wordml" xmlns:w15="http://schemas.microsoft.com/office/word/2012/wordml" xmlns:w16se="http://schemas.microsoft.com/office/word/2015/wordml/symex" xmlns:wpg="http://schemas.microsoft.com/office/word/2010/wordprocessingGroup" xmlns:wpi="http://schemas.microsoft.com/office/word/2010/wordprocessingInk" xmlns:wne="http://schemas.microsoft.com/office/word/2006/wordml" xmlns:wps="http://schemas.microsoft.com/office/word/2010/wordprocessingShape" mc:Ignorable="w14 w15 w16se wp14">
   <w:sdt>
     <w:sdtPr>
       <w:id w:val="349310827"/>
@@ -4170,7 +4255,7 @@
     <w:sdtContent>
       <w:p>
         <w:pPr>
-          <w:pStyle w:val="Footer"/>
+          <w:pStyle w:val="Stopka"/>
           <w:jc w:val="right"/>
         </w:pPr>
         <w:r>
@@ -4186,7 +4271,7 @@
           <w:rPr>
             <w:noProof/>
           </w:rPr>
-          <w:t>8</w:t>
+          <w:t>9</w:t>
         </w:r>
         <w:r>
           <w:rPr>
@@ -4199,14 +4284,14 @@
   </w:sdt>
   <w:p>
     <w:pPr>
-      <w:pStyle w:val="Footer"/>
+      <w:pStyle w:val="Stopka"/>
     </w:pPr>
   </w:p>
 </w:ftr>
 </file>
 
 <file path=word/footnotes.xml><?xml version="1.0" encoding="utf-8"?>
-<w:footnotes xmlns:wpc="http://schemas.microsoft.com/office/word/2010/wordprocessingCanvas" xmlns:mc="http://schemas.openxmlformats.org/markup-compatibility/2006" xmlns:o="urn:schemas-microsoft-com:office:office" xmlns:r="http://schemas.openxmlformats.org/officeDocument/2006/relationships" xmlns:m="http://schemas.openxmlformats.org/officeDocument/2006/math" xmlns:v="urn:schemas-microsoft-com:vml" xmlns:wp14="http://schemas.microsoft.com/office/word/2010/wordprocessingDrawing" xmlns:wp="http://schemas.openxmlformats.org/drawingml/2006/wordprocessingDrawing" xmlns:w10="urn:schemas-microsoft-com:office:word" xmlns:w="http://schemas.openxmlformats.org/wordprocessingml/2006/main" xmlns:w14="http://schemas.microsoft.com/office/word/2010/wordml" xmlns:w15="http://schemas.microsoft.com/office/word/2012/wordml" xmlns:wpg="http://schemas.microsoft.com/office/word/2010/wordprocessingGroup" xmlns:wpi="http://schemas.microsoft.com/office/word/2010/wordprocessingInk" xmlns:wne="http://schemas.microsoft.com/office/word/2006/wordml" xmlns:wps="http://schemas.microsoft.com/office/word/2010/wordprocessingShape" mc:Ignorable="w14 w15 wp14">
+<w:footnotes xmlns:wpc="http://schemas.microsoft.com/office/word/2010/wordprocessingCanvas" xmlns:cx="http://schemas.microsoft.com/office/drawing/2014/chartex" xmlns:cx1="http://schemas.microsoft.com/office/drawing/2015/9/8/chartex" xmlns:mc="http://schemas.openxmlformats.org/markup-compatibility/2006" xmlns:o="urn:schemas-microsoft-com:office:office" xmlns:r="http://schemas.openxmlformats.org/officeDocument/2006/relationships" xmlns:m="http://schemas.openxmlformats.org/officeDocument/2006/math" xmlns:v="urn:schemas-microsoft-com:vml" xmlns:wp14="http://schemas.microsoft.com/office/word/2010/wordprocessingDrawing" xmlns:wp="http://schemas.openxmlformats.org/drawingml/2006/wordprocessingDrawing" xmlns:w10="urn:schemas-microsoft-com:office:word" xmlns:w="http://schemas.openxmlformats.org/wordprocessingml/2006/main" xmlns:w14="http://schemas.microsoft.com/office/word/2010/wordml" xmlns:w15="http://schemas.microsoft.com/office/word/2012/wordml" xmlns:w16se="http://schemas.microsoft.com/office/word/2015/wordml/symex" xmlns:wpg="http://schemas.microsoft.com/office/word/2010/wordprocessingGroup" xmlns:wpi="http://schemas.microsoft.com/office/word/2010/wordprocessingInk" xmlns:wne="http://schemas.microsoft.com/office/word/2006/wordml" xmlns:wps="http://schemas.microsoft.com/office/word/2010/wordprocessingShape" mc:Ignorable="w14 w15 w16se wp14">
   <w:footnote w:type="separator" w:id="-1">
     <w:p>
       <w:pPr>
@@ -4231,8 +4316,8 @@
 </file>
 
 <file path=word/numbering.xml><?xml version="1.0" encoding="utf-8"?>
-<w:numbering xmlns:wpc="http://schemas.microsoft.com/office/word/2010/wordprocessingCanvas" xmlns:mc="http://schemas.openxmlformats.org/markup-compatibility/2006" xmlns:o="urn:schemas-microsoft-com:office:office" xmlns:r="http://schemas.openxmlformats.org/officeDocument/2006/relationships" xmlns:m="http://schemas.openxmlformats.org/officeDocument/2006/math" xmlns:v="urn:schemas-microsoft-com:vml" xmlns:wp14="http://schemas.microsoft.com/office/word/2010/wordprocessingDrawing" xmlns:wp="http://schemas.openxmlformats.org/drawingml/2006/wordprocessingDrawing" xmlns:w10="urn:schemas-microsoft-com:office:word" xmlns:w="http://schemas.openxmlformats.org/wordprocessingml/2006/main" xmlns:w14="http://schemas.microsoft.com/office/word/2010/wordml" xmlns:w15="http://schemas.microsoft.com/office/word/2012/wordml" xmlns:wpg="http://schemas.microsoft.com/office/word/2010/wordprocessingGroup" xmlns:wpi="http://schemas.microsoft.com/office/word/2010/wordprocessingInk" xmlns:wne="http://schemas.microsoft.com/office/word/2006/wordml" xmlns:wps="http://schemas.microsoft.com/office/word/2010/wordprocessingShape" mc:Ignorable="w14 w15 wp14">
-  <w:abstractNum w:abstractNumId="0">
+<w:numbering xmlns:wpc="http://schemas.microsoft.com/office/word/2010/wordprocessingCanvas" xmlns:cx="http://schemas.microsoft.com/office/drawing/2014/chartex" xmlns:cx1="http://schemas.microsoft.com/office/drawing/2015/9/8/chartex" xmlns:mc="http://schemas.openxmlformats.org/markup-compatibility/2006" xmlns:o="urn:schemas-microsoft-com:office:office" xmlns:r="http://schemas.openxmlformats.org/officeDocument/2006/relationships" xmlns:m="http://schemas.openxmlformats.org/officeDocument/2006/math" xmlns:v="urn:schemas-microsoft-com:vml" xmlns:wp14="http://schemas.microsoft.com/office/word/2010/wordprocessingDrawing" xmlns:wp="http://schemas.openxmlformats.org/drawingml/2006/wordprocessingDrawing" xmlns:w10="urn:schemas-microsoft-com:office:word" xmlns:w="http://schemas.openxmlformats.org/wordprocessingml/2006/main" xmlns:w14="http://schemas.microsoft.com/office/word/2010/wordml" xmlns:w15="http://schemas.microsoft.com/office/word/2012/wordml" xmlns:w16se="http://schemas.microsoft.com/office/word/2015/wordml/symex" xmlns:wpg="http://schemas.microsoft.com/office/word/2010/wordprocessingGroup" xmlns:wpi="http://schemas.microsoft.com/office/word/2010/wordprocessingInk" xmlns:wne="http://schemas.microsoft.com/office/word/2006/wordml" xmlns:wps="http://schemas.microsoft.com/office/word/2010/wordprocessingShape" mc:Ignorable="w14 w15 w16se wp14">
+  <w:abstractNum w:abstractNumId="0" w15:restartNumberingAfterBreak="0">
     <w:nsid w:val="1BC21D55"/>
     <w:multiLevelType w:val="hybridMultilevel"/>
     <w:tmpl w:val="66C64792"/>
@@ -4321,7 +4406,7 @@
       </w:pPr>
     </w:lvl>
   </w:abstractNum>
-  <w:abstractNum w:abstractNumId="1">
+  <w:abstractNum w:abstractNumId="1" w15:restartNumberingAfterBreak="0">
     <w:nsid w:val="1EF54BF7"/>
     <w:multiLevelType w:val="hybridMultilevel"/>
     <w:tmpl w:val="0A4AF440"/>
@@ -4410,7 +4495,7 @@
       </w:pPr>
     </w:lvl>
   </w:abstractNum>
-  <w:abstractNum w:abstractNumId="2">
+  <w:abstractNum w:abstractNumId="2" w15:restartNumberingAfterBreak="0">
     <w:nsid w:val="2E1A5A83"/>
     <w:multiLevelType w:val="hybridMultilevel"/>
     <w:tmpl w:val="0A4AF440"/>
@@ -4499,7 +4584,7 @@
       </w:pPr>
     </w:lvl>
   </w:abstractNum>
-  <w:abstractNum w:abstractNumId="3">
+  <w:abstractNum w:abstractNumId="3" w15:restartNumberingAfterBreak="0">
     <w:nsid w:val="31647915"/>
     <w:multiLevelType w:val="hybridMultilevel"/>
     <w:tmpl w:val="6D607F7A"/>
@@ -4588,7 +4673,7 @@
       </w:pPr>
     </w:lvl>
   </w:abstractNum>
-  <w:abstractNum w:abstractNumId="4">
+  <w:abstractNum w:abstractNumId="4" w15:restartNumberingAfterBreak="0">
     <w:nsid w:val="3EBF678A"/>
     <w:multiLevelType w:val="hybridMultilevel"/>
     <w:tmpl w:val="A7482048"/>
@@ -4677,7 +4762,7 @@
       </w:pPr>
     </w:lvl>
   </w:abstractNum>
-  <w:abstractNum w:abstractNumId="5">
+  <w:abstractNum w:abstractNumId="5" w15:restartNumberingAfterBreak="0">
     <w:nsid w:val="435420BB"/>
     <w:multiLevelType w:val="hybridMultilevel"/>
     <w:tmpl w:val="0A4AF440"/>
@@ -4766,7 +4851,7 @@
       </w:pPr>
     </w:lvl>
   </w:abstractNum>
-  <w:abstractNum w:abstractNumId="6">
+  <w:abstractNum w:abstractNumId="6" w15:restartNumberingAfterBreak="0">
     <w:nsid w:val="48CB4D14"/>
     <w:multiLevelType w:val="hybridMultilevel"/>
     <w:tmpl w:val="A9743468"/>
@@ -4855,7 +4940,7 @@
       </w:pPr>
     </w:lvl>
   </w:abstractNum>
-  <w:abstractNum w:abstractNumId="7">
+  <w:abstractNum w:abstractNumId="7" w15:restartNumberingAfterBreak="0">
     <w:nsid w:val="4D04452C"/>
     <w:multiLevelType w:val="hybridMultilevel"/>
     <w:tmpl w:val="F6305B84"/>
@@ -4941,7 +5026,7 @@
       </w:pPr>
     </w:lvl>
   </w:abstractNum>
-  <w:abstractNum w:abstractNumId="8">
+  <w:abstractNum w:abstractNumId="8" w15:restartNumberingAfterBreak="0">
     <w:nsid w:val="57DB348B"/>
     <w:multiLevelType w:val="hybridMultilevel"/>
     <w:tmpl w:val="0664A648"/>
@@ -5030,7 +5115,7 @@
       </w:pPr>
     </w:lvl>
   </w:abstractNum>
-  <w:abstractNum w:abstractNumId="9">
+  <w:abstractNum w:abstractNumId="9" w15:restartNumberingAfterBreak="0">
     <w:nsid w:val="589465B3"/>
     <w:multiLevelType w:val="hybridMultilevel"/>
     <w:tmpl w:val="8F8ED4EC"/>
@@ -5119,7 +5204,7 @@
       </w:pPr>
     </w:lvl>
   </w:abstractNum>
-  <w:abstractNum w:abstractNumId="10">
+  <w:abstractNum w:abstractNumId="10" w15:restartNumberingAfterBreak="0">
     <w:nsid w:val="59C40CF9"/>
     <w:multiLevelType w:val="hybridMultilevel"/>
     <w:tmpl w:val="0664A648"/>
@@ -5208,7 +5293,7 @@
       </w:pPr>
     </w:lvl>
   </w:abstractNum>
-  <w:abstractNum w:abstractNumId="11">
+  <w:abstractNum w:abstractNumId="11" w15:restartNumberingAfterBreak="0">
     <w:nsid w:val="670A2F5A"/>
     <w:multiLevelType w:val="hybridMultilevel"/>
     <w:tmpl w:val="A426ADE0"/>
@@ -5321,7 +5406,7 @@
       </w:rPr>
     </w:lvl>
   </w:abstractNum>
-  <w:abstractNum w:abstractNumId="12">
+  <w:abstractNum w:abstractNumId="12" w15:restartNumberingAfterBreak="0">
     <w:nsid w:val="69900F4B"/>
     <w:multiLevelType w:val="hybridMultilevel"/>
     <w:tmpl w:val="A8CC06E8"/>
@@ -5453,7 +5538,7 @@
 </file>
 
 <file path=word/styles.xml><?xml version="1.0" encoding="utf-8"?>
-<w:styles xmlns:mc="http://schemas.openxmlformats.org/markup-compatibility/2006" xmlns:r="http://schemas.openxmlformats.org/officeDocument/2006/relationships" xmlns:w="http://schemas.openxmlformats.org/wordprocessingml/2006/main" xmlns:w14="http://schemas.microsoft.com/office/word/2010/wordml" xmlns:w15="http://schemas.microsoft.com/office/word/2012/wordml" mc:Ignorable="w14 w15">
+<w:styles xmlns:mc="http://schemas.openxmlformats.org/markup-compatibility/2006" xmlns:r="http://schemas.openxmlformats.org/officeDocument/2006/relationships" xmlns:w="http://schemas.openxmlformats.org/wordprocessingml/2006/main" xmlns:w14="http://schemas.microsoft.com/office/word/2010/wordml" xmlns:w15="http://schemas.microsoft.com/office/word/2012/wordml" xmlns:w16se="http://schemas.microsoft.com/office/word/2015/wordml/symex" mc:Ignorable="w14 w15 w16se">
   <w:docDefaults>
     <w:rPrDefault>
       <w:rPr>
@@ -5842,15 +5927,15 @@
     <w:lsdException w:name="List Table 6 Colorful Accent 6" w:uiPriority="51"/>
     <w:lsdException w:name="List Table 7 Colorful Accent 6" w:uiPriority="52"/>
   </w:latentStyles>
-  <w:style w:type="paragraph" w:default="1" w:styleId="Normal">
+  <w:style w:type="paragraph" w:default="1" w:styleId="Normalny">
     <w:name w:val="Normal"/>
     <w:qFormat/>
   </w:style>
-  <w:style w:type="paragraph" w:styleId="Heading1">
+  <w:style w:type="paragraph" w:styleId="Nagwek1">
     <w:name w:val="heading 1"/>
-    <w:basedOn w:val="Normal"/>
-    <w:next w:val="Normal"/>
-    <w:link w:val="Heading1Char"/>
+    <w:basedOn w:val="Normalny"/>
+    <w:next w:val="Normalny"/>
+    <w:link w:val="Nagwek1Znak"/>
     <w:uiPriority w:val="9"/>
     <w:qFormat/>
     <w:rsid w:val="00515451"/>
@@ -5868,11 +5953,11 @@
       <w:szCs w:val="32"/>
     </w:rPr>
   </w:style>
-  <w:style w:type="paragraph" w:styleId="Heading3">
+  <w:style w:type="paragraph" w:styleId="Nagwek3">
     <w:name w:val="heading 3"/>
-    <w:basedOn w:val="Normal"/>
-    <w:next w:val="Normal"/>
-    <w:link w:val="Heading3Char"/>
+    <w:basedOn w:val="Normalny"/>
+    <w:next w:val="Normalny"/>
+    <w:link w:val="Nagwek3Znak"/>
     <w:uiPriority w:val="9"/>
     <w:semiHidden/>
     <w:unhideWhenUsed/>
@@ -5891,13 +5976,13 @@
       <w:szCs w:val="24"/>
     </w:rPr>
   </w:style>
-  <w:style w:type="character" w:default="1" w:styleId="DefaultParagraphFont">
+  <w:style w:type="character" w:default="1" w:styleId="Domylnaczcionkaakapitu">
     <w:name w:val="Default Paragraph Font"/>
     <w:uiPriority w:val="1"/>
     <w:semiHidden/>
     <w:unhideWhenUsed/>
   </w:style>
-  <w:style w:type="table" w:default="1" w:styleId="TableNormal">
+  <w:style w:type="table" w:default="1" w:styleId="Standardowy">
     <w:name w:val="Normal Table"/>
     <w:uiPriority w:val="99"/>
     <w:semiHidden/>
@@ -5912,22 +5997,21 @@
       </w:tblCellMar>
     </w:tblPr>
   </w:style>
-  <w:style w:type="numbering" w:default="1" w:styleId="NoList">
+  <w:style w:type="numbering" w:default="1" w:styleId="Bezlisty">
     <w:name w:val="No List"/>
     <w:uiPriority w:val="99"/>
     <w:semiHidden/>
     <w:unhideWhenUsed/>
   </w:style>
-  <w:style w:type="table" w:styleId="TableGrid">
+  <w:style w:type="table" w:styleId="Tabela-Siatka">
     <w:name w:val="Table Grid"/>
-    <w:basedOn w:val="TableNormal"/>
+    <w:basedOn w:val="Standardowy"/>
     <w:uiPriority w:val="39"/>
     <w:rsid w:val="00663792"/>
     <w:pPr>
       <w:spacing w:after="0" w:line="240" w:lineRule="auto"/>
     </w:pPr>
     <w:tblPr>
-      <w:tblInd w:w="0" w:type="dxa"/>
       <w:tblBorders>
         <w:top w:val="single" w:sz="4" w:space="0" w:color="auto"/>
         <w:left w:val="single" w:sz="4" w:space="0" w:color="auto"/>
@@ -5936,18 +6020,12 @@
         <w:insideH w:val="single" w:sz="4" w:space="0" w:color="auto"/>
         <w:insideV w:val="single" w:sz="4" w:space="0" w:color="auto"/>
       </w:tblBorders>
-      <w:tblCellMar>
-        <w:top w:w="0" w:type="dxa"/>
-        <w:left w:w="108" w:type="dxa"/>
-        <w:bottom w:w="0" w:type="dxa"/>
-        <w:right w:w="108" w:type="dxa"/>
-      </w:tblCellMar>
     </w:tblPr>
   </w:style>
-  <w:style w:type="character" w:customStyle="1" w:styleId="Heading1Char">
-    <w:name w:val="Heading 1 Char"/>
-    <w:basedOn w:val="DefaultParagraphFont"/>
-    <w:link w:val="Heading1"/>
+  <w:style w:type="character" w:customStyle="1" w:styleId="Nagwek1Znak">
+    <w:name w:val="Nagłówek 1 Znak"/>
+    <w:basedOn w:val="Domylnaczcionkaakapitu"/>
+    <w:link w:val="Nagwek1"/>
     <w:uiPriority w:val="9"/>
     <w:rsid w:val="00515451"/>
     <w:rPr>
@@ -5958,11 +6036,11 @@
       <w:szCs w:val="32"/>
     </w:rPr>
   </w:style>
-  <w:style w:type="paragraph" w:styleId="Title">
+  <w:style w:type="paragraph" w:styleId="Tytu">
     <w:name w:val="Title"/>
-    <w:basedOn w:val="Normal"/>
-    <w:next w:val="Normal"/>
-    <w:link w:val="TitleChar"/>
+    <w:basedOn w:val="Normalny"/>
+    <w:next w:val="Normalny"/>
+    <w:link w:val="TytuZnak"/>
     <w:uiPriority w:val="10"/>
     <w:qFormat/>
     <w:rsid w:val="00515451"/>
@@ -5978,10 +6056,10 @@
       <w:szCs w:val="56"/>
     </w:rPr>
   </w:style>
-  <w:style w:type="character" w:customStyle="1" w:styleId="TitleChar">
-    <w:name w:val="Title Char"/>
-    <w:basedOn w:val="DefaultParagraphFont"/>
-    <w:link w:val="Title"/>
+  <w:style w:type="character" w:customStyle="1" w:styleId="TytuZnak">
+    <w:name w:val="Tytuł Znak"/>
+    <w:basedOn w:val="Domylnaczcionkaakapitu"/>
+    <w:link w:val="Tytu"/>
     <w:uiPriority w:val="10"/>
     <w:rsid w:val="00515451"/>
     <w:rPr>
@@ -5992,10 +6070,10 @@
       <w:szCs w:val="56"/>
     </w:rPr>
   </w:style>
-  <w:style w:type="paragraph" w:styleId="TOCHeading">
+  <w:style w:type="paragraph" w:styleId="Nagwekspisutreci">
     <w:name w:val="TOC Heading"/>
-    <w:basedOn w:val="Heading1"/>
-    <w:next w:val="Normal"/>
+    <w:basedOn w:val="Nagwek1"/>
+    <w:next w:val="Normalny"/>
     <w:uiPriority w:val="39"/>
     <w:unhideWhenUsed/>
     <w:qFormat/>
@@ -6007,10 +6085,10 @@
       <w:lang w:val="en-US"/>
     </w:rPr>
   </w:style>
-  <w:style w:type="paragraph" w:styleId="TOC1">
+  <w:style w:type="paragraph" w:styleId="Spistreci1">
     <w:name w:val="toc 1"/>
-    <w:basedOn w:val="Normal"/>
-    <w:next w:val="Normal"/>
+    <w:basedOn w:val="Normalny"/>
+    <w:next w:val="Normalny"/>
     <w:autoRedefine/>
     <w:uiPriority w:val="39"/>
     <w:unhideWhenUsed/>
@@ -6019,9 +6097,9 @@
       <w:spacing w:after="100"/>
     </w:pPr>
   </w:style>
-  <w:style w:type="character" w:styleId="Hyperlink">
+  <w:style w:type="character" w:styleId="Hipercze">
     <w:name w:val="Hyperlink"/>
-    <w:basedOn w:val="DefaultParagraphFont"/>
+    <w:basedOn w:val="Domylnaczcionkaakapitu"/>
     <w:uiPriority w:val="99"/>
     <w:unhideWhenUsed/>
     <w:rsid w:val="00515451"/>
@@ -6030,10 +6108,10 @@
       <w:u w:val="single"/>
     </w:rPr>
   </w:style>
-  <w:style w:type="paragraph" w:styleId="Header">
+  <w:style w:type="paragraph" w:styleId="Nagwek">
     <w:name w:val="header"/>
-    <w:basedOn w:val="Normal"/>
-    <w:link w:val="HeaderChar"/>
+    <w:basedOn w:val="Normalny"/>
+    <w:link w:val="NagwekZnak"/>
     <w:uiPriority w:val="99"/>
     <w:unhideWhenUsed/>
     <w:rsid w:val="00515451"/>
@@ -6045,17 +6123,17 @@
       <w:spacing w:after="0" w:line="240" w:lineRule="auto"/>
     </w:pPr>
   </w:style>
-  <w:style w:type="character" w:customStyle="1" w:styleId="HeaderChar">
-    <w:name w:val="Header Char"/>
-    <w:basedOn w:val="DefaultParagraphFont"/>
-    <w:link w:val="Header"/>
+  <w:style w:type="character" w:customStyle="1" w:styleId="NagwekZnak">
+    <w:name w:val="Nagłówek Znak"/>
+    <w:basedOn w:val="Domylnaczcionkaakapitu"/>
+    <w:link w:val="Nagwek"/>
     <w:uiPriority w:val="99"/>
     <w:rsid w:val="00515451"/>
   </w:style>
-  <w:style w:type="paragraph" w:styleId="Footer">
+  <w:style w:type="paragraph" w:styleId="Stopka">
     <w:name w:val="footer"/>
-    <w:basedOn w:val="Normal"/>
-    <w:link w:val="FooterChar"/>
+    <w:basedOn w:val="Normalny"/>
+    <w:link w:val="StopkaZnak"/>
     <w:uiPriority w:val="99"/>
     <w:unhideWhenUsed/>
     <w:rsid w:val="00515451"/>
@@ -6067,16 +6145,16 @@
       <w:spacing w:after="0" w:line="240" w:lineRule="auto"/>
     </w:pPr>
   </w:style>
-  <w:style w:type="character" w:customStyle="1" w:styleId="FooterChar">
-    <w:name w:val="Footer Char"/>
-    <w:basedOn w:val="DefaultParagraphFont"/>
-    <w:link w:val="Footer"/>
+  <w:style w:type="character" w:customStyle="1" w:styleId="StopkaZnak">
+    <w:name w:val="Stopka Znak"/>
+    <w:basedOn w:val="Domylnaczcionkaakapitu"/>
+    <w:link w:val="Stopka"/>
     <w:uiPriority w:val="99"/>
     <w:rsid w:val="00515451"/>
   </w:style>
-  <w:style w:type="character" w:styleId="PlaceholderText">
+  <w:style w:type="character" w:styleId="Tekstzastpczy">
     <w:name w:val="Placeholder Text"/>
-    <w:basedOn w:val="DefaultParagraphFont"/>
+    <w:basedOn w:val="Domylnaczcionkaakapitu"/>
     <w:uiPriority w:val="99"/>
     <w:semiHidden/>
     <w:rsid w:val="00D9386B"/>
@@ -6084,9 +6162,9 @@
       <w:color w:val="808080"/>
     </w:rPr>
   </w:style>
-  <w:style w:type="paragraph" w:styleId="ListParagraph">
+  <w:style w:type="paragraph" w:styleId="Akapitzlist">
     <w:name w:val="List Paragraph"/>
-    <w:basedOn w:val="Normal"/>
+    <w:basedOn w:val="Normalny"/>
     <w:uiPriority w:val="34"/>
     <w:qFormat/>
     <w:rsid w:val="006C2378"/>
@@ -6097,10 +6175,10 @@
   </w:style>
   <w:style w:type="character" w:customStyle="1" w:styleId="apple-converted-space">
     <w:name w:val="apple-converted-space"/>
-    <w:basedOn w:val="DefaultParagraphFont"/>
+    <w:basedOn w:val="Domylnaczcionkaakapitu"/>
     <w:rsid w:val="006C2378"/>
   </w:style>
-  <w:style w:type="paragraph" w:styleId="NoSpacing">
+  <w:style w:type="paragraph" w:styleId="Bezodstpw">
     <w:name w:val="No Spacing"/>
     <w:uiPriority w:val="1"/>
     <w:qFormat/>
@@ -6109,11 +6187,11 @@
       <w:spacing w:after="0" w:line="240" w:lineRule="auto"/>
     </w:pPr>
   </w:style>
-  <w:style w:type="paragraph" w:styleId="Subtitle">
+  <w:style w:type="paragraph" w:styleId="Podtytu">
     <w:name w:val="Subtitle"/>
-    <w:basedOn w:val="Normal"/>
-    <w:next w:val="Normal"/>
-    <w:link w:val="SubtitleChar"/>
+    <w:basedOn w:val="Normalny"/>
+    <w:next w:val="Normalny"/>
+    <w:link w:val="PodtytuZnak"/>
     <w:uiPriority w:val="11"/>
     <w:qFormat/>
     <w:rsid w:val="003857F6"/>
@@ -6128,10 +6206,10 @@
       <w:spacing w:val="15"/>
     </w:rPr>
   </w:style>
-  <w:style w:type="character" w:customStyle="1" w:styleId="SubtitleChar">
-    <w:name w:val="Subtitle Char"/>
-    <w:basedOn w:val="DefaultParagraphFont"/>
-    <w:link w:val="Subtitle"/>
+  <w:style w:type="character" w:customStyle="1" w:styleId="PodtytuZnak">
+    <w:name w:val="Podtytuł Znak"/>
+    <w:basedOn w:val="Domylnaczcionkaakapitu"/>
+    <w:link w:val="Podtytu"/>
     <w:uiPriority w:val="11"/>
     <w:rsid w:val="003857F6"/>
     <w:rPr>
@@ -6140,10 +6218,10 @@
       <w:spacing w:val="15"/>
     </w:rPr>
   </w:style>
-  <w:style w:type="character" w:customStyle="1" w:styleId="Heading3Char">
-    <w:name w:val="Heading 3 Char"/>
-    <w:basedOn w:val="DefaultParagraphFont"/>
-    <w:link w:val="Heading3"/>
+  <w:style w:type="character" w:customStyle="1" w:styleId="Nagwek3Znak">
+    <w:name w:val="Nagłówek 3 Znak"/>
+    <w:basedOn w:val="Domylnaczcionkaakapitu"/>
+    <w:link w:val="Nagwek3"/>
     <w:uiPriority w:val="9"/>
     <w:semiHidden/>
     <w:rsid w:val="009A43CF"/>
@@ -6158,9 +6236,9 @@
 </file>
 
 <file path=word/charts/chart1.xml><?xml version="1.0" encoding="utf-8"?>
-<c:chartSpace xmlns:c="http://schemas.openxmlformats.org/drawingml/2006/chart" xmlns:a="http://schemas.openxmlformats.org/drawingml/2006/main" xmlns:r="http://schemas.openxmlformats.org/officeDocument/2006/relationships">
+<c:chartSpace xmlns:c="http://schemas.openxmlformats.org/drawingml/2006/chart" xmlns:a="http://schemas.openxmlformats.org/drawingml/2006/main" xmlns:r="http://schemas.openxmlformats.org/officeDocument/2006/relationships" xmlns:c16r2="http://schemas.microsoft.com/office/drawing/2015/06/chart">
   <c:date1904 val="0"/>
-  <c:lang val="en-US"/>
+  <c:lang val="pl-PL"/>
   <c:roundedCorners val="0"/>
   <mc:AlternateContent xmlns:mc="http://schemas.openxmlformats.org/markup-compatibility/2006">
     <mc:Choice xmlns:c14="http://schemas.microsoft.com/office/drawing/2007/8/2/chart" Requires="c14">
@@ -6356,6 +6434,11 @@
             </c:numRef>
           </c:yVal>
           <c:smooth val="0"/>
+          <c:extLst>
+            <c:ext xmlns:c16="http://schemas.microsoft.com/office/drawing/2014/chart" uri="{C3380CC4-5D6E-409C-BE32-E72D297353CC}">
+              <c16:uniqueId val="{00000000-738D-435F-B850-222891242C70}"/>
+            </c:ext>
+          </c:extLst>
         </c:ser>
         <c:dLbls>
           <c:showLegendKey val="0"/>
@@ -6646,9 +6729,9 @@
 </file>
 
 <file path=word/charts/chart2.xml><?xml version="1.0" encoding="utf-8"?>
-<c:chartSpace xmlns:c="http://schemas.openxmlformats.org/drawingml/2006/chart" xmlns:a="http://schemas.openxmlformats.org/drawingml/2006/main" xmlns:r="http://schemas.openxmlformats.org/officeDocument/2006/relationships">
+<c:chartSpace xmlns:c="http://schemas.openxmlformats.org/drawingml/2006/chart" xmlns:a="http://schemas.openxmlformats.org/drawingml/2006/main" xmlns:r="http://schemas.openxmlformats.org/officeDocument/2006/relationships" xmlns:c16r2="http://schemas.microsoft.com/office/drawing/2015/06/chart">
   <c:date1904 val="0"/>
-  <c:lang val="en-US"/>
+  <c:lang val="pl-PL"/>
   <c:roundedCorners val="0"/>
   <mc:AlternateContent xmlns:mc="http://schemas.openxmlformats.org/markup-compatibility/2006">
     <mc:Choice xmlns:c14="http://schemas.microsoft.com/office/drawing/2007/8/2/chart" Requires="c14">
@@ -6819,6 +6902,11 @@
             </c:numRef>
           </c:yVal>
           <c:smooth val="0"/>
+          <c:extLst>
+            <c:ext xmlns:c16="http://schemas.microsoft.com/office/drawing/2014/chart" uri="{C3380CC4-5D6E-409C-BE32-E72D297353CC}">
+              <c16:uniqueId val="{00000000-E51E-4B68-ADE9-F37C75969B54}"/>
+            </c:ext>
+          </c:extLst>
         </c:ser>
         <c:ser>
           <c:idx val="2"/>
@@ -6908,6 +6996,11 @@
             </c:numRef>
           </c:yVal>
           <c:smooth val="0"/>
+          <c:extLst>
+            <c:ext xmlns:c16="http://schemas.microsoft.com/office/drawing/2014/chart" uri="{C3380CC4-5D6E-409C-BE32-E72D297353CC}">
+              <c16:uniqueId val="{00000001-E51E-4B68-ADE9-F37C75969B54}"/>
+            </c:ext>
+          </c:extLst>
         </c:ser>
         <c:ser>
           <c:idx val="0"/>
@@ -6997,6 +7090,11 @@
             </c:numRef>
           </c:yVal>
           <c:smooth val="0"/>
+          <c:extLst>
+            <c:ext xmlns:c16="http://schemas.microsoft.com/office/drawing/2014/chart" uri="{C3380CC4-5D6E-409C-BE32-E72D297353CC}">
+              <c16:uniqueId val="{00000002-E51E-4B68-ADE9-F37C75969B54}"/>
+            </c:ext>
+          </c:extLst>
         </c:ser>
         <c:dLbls>
           <c:showLegendKey val="0"/>
@@ -7287,9 +7385,9 @@
 </file>
 
 <file path=word/charts/chart3.xml><?xml version="1.0" encoding="utf-8"?>
-<c:chartSpace xmlns:c="http://schemas.openxmlformats.org/drawingml/2006/chart" xmlns:a="http://schemas.openxmlformats.org/drawingml/2006/main" xmlns:r="http://schemas.openxmlformats.org/officeDocument/2006/relationships">
+<c:chartSpace xmlns:c="http://schemas.openxmlformats.org/drawingml/2006/chart" xmlns:a="http://schemas.openxmlformats.org/drawingml/2006/main" xmlns:r="http://schemas.openxmlformats.org/officeDocument/2006/relationships" xmlns:c16r2="http://schemas.microsoft.com/office/drawing/2015/06/chart">
   <c:date1904 val="0"/>
-  <c:lang val="en-US"/>
+  <c:lang val="pl-PL"/>
   <c:roundedCorners val="0"/>
   <mc:AlternateContent xmlns:mc="http://schemas.openxmlformats.org/markup-compatibility/2006">
     <mc:Choice xmlns:c14="http://schemas.microsoft.com/office/drawing/2007/8/2/chart" Requires="c14">
@@ -7449,6 +7547,11 @@
             </c:numRef>
           </c:yVal>
           <c:smooth val="0"/>
+          <c:extLst>
+            <c:ext xmlns:c16="http://schemas.microsoft.com/office/drawing/2014/chart" uri="{C3380CC4-5D6E-409C-BE32-E72D297353CC}">
+              <c16:uniqueId val="{00000000-4366-4964-9BDF-A34BB384BAED}"/>
+            </c:ext>
+          </c:extLst>
         </c:ser>
         <c:dLbls>
           <c:showLegendKey val="0"/>
@@ -7744,9 +7847,9 @@
 </file>
 
 <file path=word/charts/chart4.xml><?xml version="1.0" encoding="utf-8"?>
-<c:chartSpace xmlns:c="http://schemas.openxmlformats.org/drawingml/2006/chart" xmlns:a="http://schemas.openxmlformats.org/drawingml/2006/main" xmlns:r="http://schemas.openxmlformats.org/officeDocument/2006/relationships">
+<c:chartSpace xmlns:c="http://schemas.openxmlformats.org/drawingml/2006/chart" xmlns:a="http://schemas.openxmlformats.org/drawingml/2006/main" xmlns:r="http://schemas.openxmlformats.org/officeDocument/2006/relationships" xmlns:c16r2="http://schemas.microsoft.com/office/drawing/2015/06/chart">
   <c:date1904 val="0"/>
-  <c:lang val="en-US"/>
+  <c:lang val="pl-PL"/>
   <c:roundedCorners val="0"/>
   <mc:AlternateContent xmlns:mc="http://schemas.openxmlformats.org/markup-compatibility/2006">
     <mc:Choice xmlns:c14="http://schemas.microsoft.com/office/drawing/2007/8/2/chart" Requires="c14">
@@ -7909,6 +8012,11 @@
             </c:numRef>
           </c:yVal>
           <c:smooth val="0"/>
+          <c:extLst>
+            <c:ext xmlns:c16="http://schemas.microsoft.com/office/drawing/2014/chart" uri="{C3380CC4-5D6E-409C-BE32-E72D297353CC}">
+              <c16:uniqueId val="{00000000-FBA6-4DE3-ABE7-EA53FFDCCDDC}"/>
+            </c:ext>
+          </c:extLst>
         </c:ser>
         <c:dLbls>
           <c:showLegendKey val="0"/>
@@ -8199,9 +8307,9 @@
 </file>
 
 <file path=word/charts/chart5.xml><?xml version="1.0" encoding="utf-8"?>
-<c:chartSpace xmlns:c="http://schemas.openxmlformats.org/drawingml/2006/chart" xmlns:a="http://schemas.openxmlformats.org/drawingml/2006/main" xmlns:r="http://schemas.openxmlformats.org/officeDocument/2006/relationships">
+<c:chartSpace xmlns:c="http://schemas.openxmlformats.org/drawingml/2006/chart" xmlns:a="http://schemas.openxmlformats.org/drawingml/2006/main" xmlns:r="http://schemas.openxmlformats.org/officeDocument/2006/relationships" xmlns:c16r2="http://schemas.microsoft.com/office/drawing/2015/06/chart">
   <c:date1904 val="0"/>
-  <c:lang val="en-US"/>
+  <c:lang val="pl-PL"/>
   <c:roundedCorners val="0"/>
   <mc:AlternateContent xmlns:mc="http://schemas.openxmlformats.org/markup-compatibility/2006">
     <mc:Choice xmlns:c14="http://schemas.microsoft.com/office/drawing/2007/8/2/chart" Requires="c14">
@@ -8364,6 +8472,11 @@
             </c:numRef>
           </c:yVal>
           <c:smooth val="0"/>
+          <c:extLst>
+            <c:ext xmlns:c16="http://schemas.microsoft.com/office/drawing/2014/chart" uri="{C3380CC4-5D6E-409C-BE32-E72D297353CC}">
+              <c16:uniqueId val="{00000000-A441-4FE8-B872-412BC722ABC2}"/>
+            </c:ext>
+          </c:extLst>
         </c:ser>
         <c:dLbls>
           <c:showLegendKey val="0"/>
@@ -11704,7 +11817,7 @@
 </file>
 
 <file path=customXml/itemProps1.xml><?xml version="1.0" encoding="utf-8"?>
-<ds:datastoreItem xmlns:ds="http://schemas.openxmlformats.org/officeDocument/2006/customXml" ds:itemID="{853590F9-3F61-432A-BD85-BBA85FC438D6}">
+<ds:datastoreItem xmlns:ds="http://schemas.openxmlformats.org/officeDocument/2006/customXml" ds:itemID="{F5DA7A1C-16F0-491D-BF7B-70AA83BF0835}">
   <ds:schemaRefs>
     <ds:schemaRef ds:uri="http://schemas.openxmlformats.org/officeDocument/2006/bibliography"/>
   </ds:schemaRefs>
